--- a/project_management/internal_meetings/2012/20120410_team_meeting.docx
+++ b/project_management/internal_meetings/2012/20120410_team_meeting.docx
@@ -6,13 +6,8 @@
       <w:pPr>
         <w:pStyle w:val="Heading1"/>
       </w:pPr>
-      <w:proofErr w:type="spellStart"/>
-      <w:r>
-        <w:t>caArray-caIntegrator</w:t>
-      </w:r>
-      <w:proofErr w:type="spellEnd"/>
-      <w:r>
-        <w:t xml:space="preserve"> – Status </w:t>
+      <w:r>
+        <w:t xml:space="preserve">caArray-caIntegrator – Status </w:t>
       </w:r>
       <w:r>
         <w:t>Meeting</w:t>
@@ -51,6 +46,19 @@
         </w:rPr>
         <w:t>, 2012</w:t>
       </w:r>
+      <w:r>
+        <w:rPr>
+          <w:rFonts w:asciiTheme="majorHAnsi" w:eastAsiaTheme="majorEastAsia" w:hAnsiTheme="majorHAnsi" w:cstheme="majorBidi"/>
+          <w:b/>
+          <w:bCs/>
+          <w:color w:val="345A8A" w:themeColor="accent1" w:themeShade="B5"/>
+          <w:sz w:val="32"/>
+          <w:szCs w:val="32"/>
+        </w:rPr>
+        <w:t xml:space="preserve"> </w:t>
+      </w:r>
+      <w:bookmarkStart w:id="0" w:name="_GoBack"/>
+      <w:bookmarkEnd w:id="0"/>
     </w:p>
     <w:p>
       <w:pPr>
@@ -150,31 +158,13 @@
                 <w:lang w:eastAsia="en-US"/>
               </w:rPr>
             </w:pPr>
-            <w:proofErr w:type="spellStart"/>
             <w:r>
               <w:rPr>
                 <w:rFonts w:asciiTheme="majorHAnsi" w:eastAsiaTheme="minorHAnsi" w:hAnsiTheme="majorHAnsi" w:cstheme="minorBidi"/>
                 <w:lang w:eastAsia="en-US"/>
               </w:rPr>
-              <w:t>Mervi</w:t>
+              <w:t>Mervi Heiskanen</w:t>
             </w:r>
-            <w:proofErr w:type="spellEnd"/>
-            <w:r>
-              <w:rPr>
-                <w:rFonts w:asciiTheme="majorHAnsi" w:eastAsiaTheme="minorHAnsi" w:hAnsiTheme="majorHAnsi" w:cstheme="minorBidi"/>
-                <w:lang w:eastAsia="en-US"/>
-              </w:rPr>
-              <w:t xml:space="preserve"> </w:t>
-            </w:r>
-            <w:proofErr w:type="spellStart"/>
-            <w:r>
-              <w:rPr>
-                <w:rFonts w:asciiTheme="majorHAnsi" w:eastAsiaTheme="minorHAnsi" w:hAnsiTheme="majorHAnsi" w:cstheme="minorBidi"/>
-                <w:lang w:eastAsia="en-US"/>
-              </w:rPr>
-              <w:t>Heiskanen</w:t>
-            </w:r>
-            <w:proofErr w:type="spellEnd"/>
           </w:p>
         </w:tc>
         <w:tc>
@@ -206,64 +196,46 @@
                 <w:lang w:eastAsia="en-US"/>
               </w:rPr>
             </w:pPr>
-            <w:proofErr w:type="spellStart"/>
             <w:r>
               <w:rPr>
                 <w:rFonts w:asciiTheme="majorHAnsi" w:eastAsiaTheme="minorHAnsi" w:hAnsiTheme="majorHAnsi" w:cstheme="minorBidi"/>
                 <w:lang w:eastAsia="en-US"/>
               </w:rPr>
-              <w:t>Cuong</w:t>
+              <w:t>Cuong Nguyen</w:t>
             </w:r>
-            <w:proofErr w:type="spellEnd"/>
+          </w:p>
+        </w:tc>
+        <w:tc>
+          <w:tcPr>
+            <w:tcW w:w="2016" w:type="dxa"/>
+          </w:tcPr>
+          <w:p>
+            <w:pPr>
+              <w:rPr>
+                <w:rFonts w:asciiTheme="majorHAnsi" w:eastAsiaTheme="minorHAnsi" w:hAnsiTheme="majorHAnsi" w:cstheme="minorBidi"/>
+                <w:lang w:eastAsia="en-US"/>
+              </w:rPr>
+            </w:pPr>
+          </w:p>
+        </w:tc>
+        <w:tc>
+          <w:tcPr>
+            <w:tcW w:w="2880" w:type="dxa"/>
+          </w:tcPr>
+          <w:p>
+            <w:pPr>
+              <w:rPr>
+                <w:rFonts w:asciiTheme="majorHAnsi" w:eastAsiaTheme="minorHAnsi" w:hAnsiTheme="majorHAnsi" w:cstheme="minorBidi"/>
+                <w:lang w:eastAsia="en-US"/>
+              </w:rPr>
+            </w:pPr>
             <w:r>
               <w:rPr>
                 <w:rFonts w:asciiTheme="majorHAnsi" w:eastAsiaTheme="minorHAnsi" w:hAnsiTheme="majorHAnsi" w:cstheme="minorBidi"/>
                 <w:lang w:eastAsia="en-US"/>
               </w:rPr>
-              <w:t xml:space="preserve"> Nguyen</w:t>
+              <w:t>Michael Benham</w:t>
             </w:r>
-          </w:p>
-        </w:tc>
-        <w:tc>
-          <w:tcPr>
-            <w:tcW w:w="2016" w:type="dxa"/>
-          </w:tcPr>
-          <w:p>
-            <w:pPr>
-              <w:rPr>
-                <w:rFonts w:asciiTheme="majorHAnsi" w:eastAsiaTheme="minorHAnsi" w:hAnsiTheme="majorHAnsi" w:cstheme="minorBidi"/>
-                <w:lang w:eastAsia="en-US"/>
-              </w:rPr>
-            </w:pPr>
-          </w:p>
-        </w:tc>
-        <w:tc>
-          <w:tcPr>
-            <w:tcW w:w="2880" w:type="dxa"/>
-          </w:tcPr>
-          <w:p>
-            <w:pPr>
-              <w:rPr>
-                <w:rFonts w:asciiTheme="majorHAnsi" w:eastAsiaTheme="minorHAnsi" w:hAnsiTheme="majorHAnsi" w:cstheme="minorBidi"/>
-                <w:lang w:eastAsia="en-US"/>
-              </w:rPr>
-            </w:pPr>
-            <w:r>
-              <w:rPr>
-                <w:rFonts w:asciiTheme="majorHAnsi" w:eastAsiaTheme="minorHAnsi" w:hAnsiTheme="majorHAnsi" w:cstheme="minorBidi"/>
-                <w:lang w:eastAsia="en-US"/>
-              </w:rPr>
-              <w:t xml:space="preserve">Michael </w:t>
-            </w:r>
-            <w:proofErr w:type="spellStart"/>
-            <w:r>
-              <w:rPr>
-                <w:rFonts w:asciiTheme="majorHAnsi" w:eastAsiaTheme="minorHAnsi" w:hAnsiTheme="majorHAnsi" w:cstheme="minorBidi"/>
-                <w:lang w:eastAsia="en-US"/>
-              </w:rPr>
-              <w:t>Benham</w:t>
-            </w:r>
-            <w:proofErr w:type="spellEnd"/>
           </w:p>
         </w:tc>
         <w:tc>
@@ -330,17 +302,8 @@
                 <w:rFonts w:asciiTheme="majorHAnsi" w:eastAsiaTheme="minorHAnsi" w:hAnsiTheme="majorHAnsi" w:cstheme="minorBidi"/>
                 <w:lang w:eastAsia="en-US"/>
               </w:rPr>
-              <w:t xml:space="preserve">Paul </w:t>
+              <w:t>Paul Shrabstein</w:t>
             </w:r>
-            <w:proofErr w:type="spellStart"/>
-            <w:r>
-              <w:rPr>
-                <w:rFonts w:asciiTheme="majorHAnsi" w:eastAsiaTheme="minorHAnsi" w:hAnsiTheme="majorHAnsi" w:cstheme="minorBidi"/>
-                <w:lang w:eastAsia="en-US"/>
-              </w:rPr>
-              <w:t>Shrabstein</w:t>
-            </w:r>
-            <w:proofErr w:type="spellEnd"/>
           </w:p>
         </w:tc>
         <w:tc>
@@ -402,31 +365,13 @@
                 <w:lang w:eastAsia="en-US"/>
               </w:rPr>
             </w:pPr>
-            <w:proofErr w:type="spellStart"/>
             <w:r>
               <w:rPr>
                 <w:rFonts w:asciiTheme="majorHAnsi" w:eastAsiaTheme="minorHAnsi" w:hAnsiTheme="majorHAnsi" w:cstheme="minorBidi"/>
                 <w:lang w:eastAsia="en-US"/>
               </w:rPr>
-              <w:t>Quy</w:t>
+              <w:t>Quy Phung</w:t>
             </w:r>
-            <w:proofErr w:type="spellEnd"/>
-            <w:r>
-              <w:rPr>
-                <w:rFonts w:asciiTheme="majorHAnsi" w:eastAsiaTheme="minorHAnsi" w:hAnsiTheme="majorHAnsi" w:cstheme="minorBidi"/>
-                <w:lang w:eastAsia="en-US"/>
-              </w:rPr>
-              <w:t xml:space="preserve"> </w:t>
-            </w:r>
-            <w:proofErr w:type="spellStart"/>
-            <w:r>
-              <w:rPr>
-                <w:rFonts w:asciiTheme="majorHAnsi" w:eastAsiaTheme="minorHAnsi" w:hAnsiTheme="majorHAnsi" w:cstheme="minorBidi"/>
-                <w:lang w:eastAsia="en-US"/>
-              </w:rPr>
-              <w:t>Phung</w:t>
-            </w:r>
-            <w:proofErr w:type="spellEnd"/>
           </w:p>
         </w:tc>
         <w:tc>
@@ -460,68 +405,41 @@
                 <w:rFonts w:asciiTheme="majorHAnsi" w:eastAsiaTheme="minorHAnsi" w:hAnsiTheme="majorHAnsi" w:cstheme="minorBidi"/>
                 <w:lang w:eastAsia="en-US"/>
               </w:rPr>
-              <w:t xml:space="preserve">Eve </w:t>
+              <w:t>Eve Shalley</w:t>
             </w:r>
-            <w:proofErr w:type="spellStart"/>
+          </w:p>
+        </w:tc>
+        <w:tc>
+          <w:tcPr>
+            <w:tcW w:w="2016" w:type="dxa"/>
+          </w:tcPr>
+          <w:p>
+            <w:pPr>
+              <w:rPr>
+                <w:rFonts w:asciiTheme="majorHAnsi" w:eastAsiaTheme="minorHAnsi" w:hAnsiTheme="majorHAnsi" w:cstheme="minorBidi"/>
+                <w:lang w:eastAsia="en-US"/>
+              </w:rPr>
+            </w:pPr>
+          </w:p>
+        </w:tc>
+        <w:tc>
+          <w:tcPr>
+            <w:tcW w:w="2880" w:type="dxa"/>
+          </w:tcPr>
+          <w:p>
+            <w:pPr>
+              <w:rPr>
+                <w:rFonts w:asciiTheme="majorHAnsi" w:eastAsiaTheme="minorHAnsi" w:hAnsiTheme="majorHAnsi" w:cstheme="minorBidi"/>
+                <w:lang w:eastAsia="en-US"/>
+              </w:rPr>
+            </w:pPr>
             <w:r>
               <w:rPr>
                 <w:rFonts w:asciiTheme="majorHAnsi" w:eastAsiaTheme="minorHAnsi" w:hAnsiTheme="majorHAnsi" w:cstheme="minorBidi"/>
                 <w:lang w:eastAsia="en-US"/>
               </w:rPr>
-              <w:t>Shalley</w:t>
+              <w:t>Rashmi Srinivasa</w:t>
             </w:r>
-            <w:proofErr w:type="spellEnd"/>
-          </w:p>
-        </w:tc>
-        <w:tc>
-          <w:tcPr>
-            <w:tcW w:w="2016" w:type="dxa"/>
-          </w:tcPr>
-          <w:p>
-            <w:pPr>
-              <w:rPr>
-                <w:rFonts w:asciiTheme="majorHAnsi" w:eastAsiaTheme="minorHAnsi" w:hAnsiTheme="majorHAnsi" w:cstheme="minorBidi"/>
-                <w:lang w:eastAsia="en-US"/>
-              </w:rPr>
-            </w:pPr>
-          </w:p>
-        </w:tc>
-        <w:tc>
-          <w:tcPr>
-            <w:tcW w:w="2880" w:type="dxa"/>
-          </w:tcPr>
-          <w:p>
-            <w:pPr>
-              <w:rPr>
-                <w:rFonts w:asciiTheme="majorHAnsi" w:eastAsiaTheme="minorHAnsi" w:hAnsiTheme="majorHAnsi" w:cstheme="minorBidi"/>
-                <w:lang w:eastAsia="en-US"/>
-              </w:rPr>
-            </w:pPr>
-            <w:proofErr w:type="spellStart"/>
-            <w:r>
-              <w:rPr>
-                <w:rFonts w:asciiTheme="majorHAnsi" w:eastAsiaTheme="minorHAnsi" w:hAnsiTheme="majorHAnsi" w:cstheme="minorBidi"/>
-                <w:lang w:eastAsia="en-US"/>
-              </w:rPr>
-              <w:t>Rashmi</w:t>
-            </w:r>
-            <w:proofErr w:type="spellEnd"/>
-            <w:r>
-              <w:rPr>
-                <w:rFonts w:asciiTheme="majorHAnsi" w:eastAsiaTheme="minorHAnsi" w:hAnsiTheme="majorHAnsi" w:cstheme="minorBidi"/>
-                <w:lang w:eastAsia="en-US"/>
-              </w:rPr>
-              <w:t xml:space="preserve"> </w:t>
-            </w:r>
-            <w:proofErr w:type="spellStart"/>
-            <w:r>
-              <w:rPr>
-                <w:rFonts w:asciiTheme="majorHAnsi" w:eastAsiaTheme="minorHAnsi" w:hAnsiTheme="majorHAnsi" w:cstheme="minorBidi"/>
-                <w:lang w:eastAsia="en-US"/>
-              </w:rPr>
-              <w:t>Srinivasa</w:t>
-            </w:r>
-            <w:proofErr w:type="spellEnd"/>
           </w:p>
         </w:tc>
         <w:tc>
@@ -691,59 +609,41 @@
                 <w:rFonts w:asciiTheme="majorHAnsi" w:eastAsiaTheme="minorHAnsi" w:hAnsiTheme="majorHAnsi" w:cstheme="minorBidi"/>
                 <w:lang w:eastAsia="en-US"/>
               </w:rPr>
-              <w:t xml:space="preserve">Jacob </w:t>
+              <w:t>Jacob Mensah</w:t>
             </w:r>
-            <w:proofErr w:type="spellStart"/>
+          </w:p>
+        </w:tc>
+        <w:tc>
+          <w:tcPr>
+            <w:tcW w:w="2016" w:type="dxa"/>
+          </w:tcPr>
+          <w:p>
+            <w:pPr>
+              <w:rPr>
+                <w:rFonts w:asciiTheme="majorHAnsi" w:eastAsiaTheme="minorHAnsi" w:hAnsiTheme="majorHAnsi" w:cstheme="minorBidi"/>
+                <w:lang w:eastAsia="en-US"/>
+              </w:rPr>
+            </w:pPr>
+          </w:p>
+        </w:tc>
+        <w:tc>
+          <w:tcPr>
+            <w:tcW w:w="2880" w:type="dxa"/>
+          </w:tcPr>
+          <w:p>
+            <w:pPr>
+              <w:rPr>
+                <w:rFonts w:asciiTheme="majorHAnsi" w:eastAsiaTheme="minorHAnsi" w:hAnsiTheme="majorHAnsi" w:cstheme="minorBidi"/>
+                <w:lang w:eastAsia="en-US"/>
+              </w:rPr>
+            </w:pPr>
             <w:r>
               <w:rPr>
                 <w:rFonts w:asciiTheme="majorHAnsi" w:eastAsiaTheme="minorHAnsi" w:hAnsiTheme="majorHAnsi" w:cstheme="minorBidi"/>
                 <w:lang w:eastAsia="en-US"/>
               </w:rPr>
-              <w:t>Mensah</w:t>
+              <w:t>Tony Kerlavage</w:t>
             </w:r>
-            <w:proofErr w:type="spellEnd"/>
-          </w:p>
-        </w:tc>
-        <w:tc>
-          <w:tcPr>
-            <w:tcW w:w="2016" w:type="dxa"/>
-          </w:tcPr>
-          <w:p>
-            <w:pPr>
-              <w:rPr>
-                <w:rFonts w:asciiTheme="majorHAnsi" w:eastAsiaTheme="minorHAnsi" w:hAnsiTheme="majorHAnsi" w:cstheme="minorBidi"/>
-                <w:lang w:eastAsia="en-US"/>
-              </w:rPr>
-            </w:pPr>
-          </w:p>
-        </w:tc>
-        <w:tc>
-          <w:tcPr>
-            <w:tcW w:w="2880" w:type="dxa"/>
-          </w:tcPr>
-          <w:p>
-            <w:pPr>
-              <w:rPr>
-                <w:rFonts w:asciiTheme="majorHAnsi" w:eastAsiaTheme="minorHAnsi" w:hAnsiTheme="majorHAnsi" w:cstheme="minorBidi"/>
-                <w:lang w:eastAsia="en-US"/>
-              </w:rPr>
-            </w:pPr>
-            <w:r>
-              <w:rPr>
-                <w:rFonts w:asciiTheme="majorHAnsi" w:eastAsiaTheme="minorHAnsi" w:hAnsiTheme="majorHAnsi" w:cstheme="minorBidi"/>
-                <w:lang w:eastAsia="en-US"/>
-              </w:rPr>
-              <w:t xml:space="preserve">Tony </w:t>
-            </w:r>
-            <w:proofErr w:type="spellStart"/>
-            <w:r>
-              <w:rPr>
-                <w:rFonts w:asciiTheme="majorHAnsi" w:eastAsiaTheme="minorHAnsi" w:hAnsiTheme="majorHAnsi" w:cstheme="minorBidi"/>
-                <w:lang w:eastAsia="en-US"/>
-              </w:rPr>
-              <w:t>Kerlavage</w:t>
-            </w:r>
-            <w:proofErr w:type="spellEnd"/>
           </w:p>
         </w:tc>
         <w:tc>
@@ -873,31 +773,13 @@
                 <w:lang w:eastAsia="en-US"/>
               </w:rPr>
             </w:pPr>
-            <w:proofErr w:type="spellStart"/>
             <w:r>
               <w:rPr>
                 <w:rFonts w:asciiTheme="majorHAnsi" w:eastAsiaTheme="minorHAnsi" w:hAnsiTheme="majorHAnsi" w:cstheme="minorBidi"/>
                 <w:lang w:eastAsia="en-US"/>
               </w:rPr>
-              <w:t>Xiaopeng</w:t>
+              <w:t>Xiaopeng Bian</w:t>
             </w:r>
-            <w:proofErr w:type="spellEnd"/>
-            <w:r>
-              <w:rPr>
-                <w:rFonts w:asciiTheme="majorHAnsi" w:eastAsiaTheme="minorHAnsi" w:hAnsiTheme="majorHAnsi" w:cstheme="minorBidi"/>
-                <w:lang w:eastAsia="en-US"/>
-              </w:rPr>
-              <w:t xml:space="preserve"> </w:t>
-            </w:r>
-            <w:proofErr w:type="spellStart"/>
-            <w:r>
-              <w:rPr>
-                <w:rFonts w:asciiTheme="majorHAnsi" w:eastAsiaTheme="minorHAnsi" w:hAnsiTheme="majorHAnsi" w:cstheme="minorBidi"/>
-                <w:lang w:eastAsia="en-US"/>
-              </w:rPr>
-              <w:t>Bian</w:t>
-            </w:r>
-            <w:proofErr w:type="spellEnd"/>
           </w:p>
         </w:tc>
         <w:tc>
@@ -931,68 +813,41 @@
                 <w:rFonts w:asciiTheme="majorHAnsi" w:eastAsiaTheme="minorHAnsi" w:hAnsiTheme="majorHAnsi" w:cstheme="minorBidi"/>
                 <w:lang w:eastAsia="en-US"/>
               </w:rPr>
-              <w:t xml:space="preserve">JP </w:t>
+              <w:t>JP Marple</w:t>
             </w:r>
-            <w:proofErr w:type="spellStart"/>
+          </w:p>
+        </w:tc>
+        <w:tc>
+          <w:tcPr>
+            <w:tcW w:w="2016" w:type="dxa"/>
+          </w:tcPr>
+          <w:p>
+            <w:pPr>
+              <w:rPr>
+                <w:rFonts w:asciiTheme="majorHAnsi" w:eastAsiaTheme="minorHAnsi" w:hAnsiTheme="majorHAnsi" w:cstheme="minorBidi"/>
+                <w:lang w:eastAsia="en-US"/>
+              </w:rPr>
+            </w:pPr>
+          </w:p>
+        </w:tc>
+        <w:tc>
+          <w:tcPr>
+            <w:tcW w:w="2880" w:type="dxa"/>
+          </w:tcPr>
+          <w:p>
+            <w:pPr>
+              <w:rPr>
+                <w:rFonts w:asciiTheme="majorHAnsi" w:eastAsiaTheme="minorHAnsi" w:hAnsiTheme="majorHAnsi" w:cstheme="minorBidi"/>
+                <w:lang w:eastAsia="en-US"/>
+              </w:rPr>
+            </w:pPr>
             <w:r>
               <w:rPr>
                 <w:rFonts w:asciiTheme="majorHAnsi" w:eastAsiaTheme="minorHAnsi" w:hAnsiTheme="majorHAnsi" w:cstheme="minorBidi"/>
                 <w:lang w:eastAsia="en-US"/>
               </w:rPr>
-              <w:t>Marple</w:t>
+              <w:t>Yeon Choi</w:t>
             </w:r>
-            <w:proofErr w:type="spellEnd"/>
-          </w:p>
-        </w:tc>
-        <w:tc>
-          <w:tcPr>
-            <w:tcW w:w="2016" w:type="dxa"/>
-          </w:tcPr>
-          <w:p>
-            <w:pPr>
-              <w:rPr>
-                <w:rFonts w:asciiTheme="majorHAnsi" w:eastAsiaTheme="minorHAnsi" w:hAnsiTheme="majorHAnsi" w:cstheme="minorBidi"/>
-                <w:lang w:eastAsia="en-US"/>
-              </w:rPr>
-            </w:pPr>
-          </w:p>
-        </w:tc>
-        <w:tc>
-          <w:tcPr>
-            <w:tcW w:w="2880" w:type="dxa"/>
-          </w:tcPr>
-          <w:p>
-            <w:pPr>
-              <w:rPr>
-                <w:rFonts w:asciiTheme="majorHAnsi" w:eastAsiaTheme="minorHAnsi" w:hAnsiTheme="majorHAnsi" w:cstheme="minorBidi"/>
-                <w:lang w:eastAsia="en-US"/>
-              </w:rPr>
-            </w:pPr>
-            <w:proofErr w:type="spellStart"/>
-            <w:r>
-              <w:rPr>
-                <w:rFonts w:asciiTheme="majorHAnsi" w:eastAsiaTheme="minorHAnsi" w:hAnsiTheme="majorHAnsi" w:cstheme="minorBidi"/>
-                <w:lang w:eastAsia="en-US"/>
-              </w:rPr>
-              <w:t>Yeon</w:t>
-            </w:r>
-            <w:proofErr w:type="spellEnd"/>
-            <w:r>
-              <w:rPr>
-                <w:rFonts w:asciiTheme="majorHAnsi" w:eastAsiaTheme="minorHAnsi" w:hAnsiTheme="majorHAnsi" w:cstheme="minorBidi"/>
-                <w:lang w:eastAsia="en-US"/>
-              </w:rPr>
-              <w:t xml:space="preserve"> </w:t>
-            </w:r>
-            <w:proofErr w:type="spellStart"/>
-            <w:r>
-              <w:rPr>
-                <w:rFonts w:asciiTheme="majorHAnsi" w:eastAsiaTheme="minorHAnsi" w:hAnsiTheme="majorHAnsi" w:cstheme="minorBidi"/>
-                <w:lang w:eastAsia="en-US"/>
-              </w:rPr>
-              <w:t>Choi</w:t>
-            </w:r>
-            <w:proofErr w:type="spellEnd"/>
           </w:p>
         </w:tc>
         <w:tc>
@@ -1021,72 +876,45 @@
                 <w:lang w:eastAsia="en-US"/>
               </w:rPr>
             </w:pPr>
-            <w:proofErr w:type="spellStart"/>
             <w:r>
               <w:rPr>
                 <w:rFonts w:asciiTheme="majorHAnsi" w:eastAsiaTheme="minorHAnsi" w:hAnsiTheme="majorHAnsi" w:cstheme="minorBidi"/>
                 <w:lang w:eastAsia="en-US"/>
               </w:rPr>
-              <w:t>Juli</w:t>
+              <w:t>Juli Klemm</w:t>
             </w:r>
-            <w:proofErr w:type="spellEnd"/>
+          </w:p>
+        </w:tc>
+        <w:tc>
+          <w:tcPr>
+            <w:tcW w:w="2016" w:type="dxa"/>
+          </w:tcPr>
+          <w:p>
+            <w:pPr>
+              <w:rPr>
+                <w:rFonts w:asciiTheme="majorHAnsi" w:eastAsiaTheme="minorHAnsi" w:hAnsiTheme="majorHAnsi" w:cstheme="minorBidi"/>
+                <w:lang w:eastAsia="en-US"/>
+              </w:rPr>
+            </w:pPr>
+          </w:p>
+        </w:tc>
+        <w:tc>
+          <w:tcPr>
+            <w:tcW w:w="2880" w:type="dxa"/>
+          </w:tcPr>
+          <w:p>
+            <w:pPr>
+              <w:rPr>
+                <w:rFonts w:asciiTheme="majorHAnsi" w:eastAsiaTheme="minorHAnsi" w:hAnsiTheme="majorHAnsi" w:cstheme="minorBidi"/>
+                <w:lang w:eastAsia="en-US"/>
+              </w:rPr>
+            </w:pPr>
             <w:r>
               <w:rPr>
                 <w:rFonts w:asciiTheme="majorHAnsi" w:eastAsiaTheme="minorHAnsi" w:hAnsiTheme="majorHAnsi" w:cstheme="minorBidi"/>
                 <w:lang w:eastAsia="en-US"/>
               </w:rPr>
-              <w:t xml:space="preserve"> </w:t>
-            </w:r>
-            <w:proofErr w:type="spellStart"/>
-            <w:r>
-              <w:rPr>
-                <w:rFonts w:asciiTheme="majorHAnsi" w:eastAsiaTheme="minorHAnsi" w:hAnsiTheme="majorHAnsi" w:cstheme="minorBidi"/>
-                <w:lang w:eastAsia="en-US"/>
-              </w:rPr>
-              <w:t>Klemm</w:t>
-            </w:r>
-            <w:proofErr w:type="spellEnd"/>
-          </w:p>
-        </w:tc>
-        <w:tc>
-          <w:tcPr>
-            <w:tcW w:w="2016" w:type="dxa"/>
-          </w:tcPr>
-          <w:p>
-            <w:pPr>
-              <w:rPr>
-                <w:rFonts w:asciiTheme="majorHAnsi" w:eastAsiaTheme="minorHAnsi" w:hAnsiTheme="majorHAnsi" w:cstheme="minorBidi"/>
-                <w:lang w:eastAsia="en-US"/>
-              </w:rPr>
-            </w:pPr>
-          </w:p>
-        </w:tc>
-        <w:tc>
-          <w:tcPr>
-            <w:tcW w:w="2880" w:type="dxa"/>
-          </w:tcPr>
-          <w:p>
-            <w:pPr>
-              <w:rPr>
-                <w:rFonts w:asciiTheme="majorHAnsi" w:eastAsiaTheme="minorHAnsi" w:hAnsiTheme="majorHAnsi" w:cstheme="minorBidi"/>
-                <w:lang w:eastAsia="en-US"/>
-              </w:rPr>
-            </w:pPr>
-            <w:proofErr w:type="spellStart"/>
-            <w:r>
-              <w:rPr>
-                <w:rFonts w:asciiTheme="majorHAnsi" w:eastAsiaTheme="minorHAnsi" w:hAnsiTheme="majorHAnsi" w:cstheme="minorBidi"/>
-                <w:lang w:eastAsia="en-US"/>
-              </w:rPr>
-              <w:t>Zhong</w:t>
-            </w:r>
-            <w:proofErr w:type="spellEnd"/>
-            <w:r>
-              <w:rPr>
-                <w:rFonts w:asciiTheme="majorHAnsi" w:eastAsiaTheme="minorHAnsi" w:hAnsiTheme="majorHAnsi" w:cstheme="minorBidi"/>
-                <w:lang w:eastAsia="en-US"/>
-              </w:rPr>
-              <w:t xml:space="preserve"> Li</w:t>
+              <w:t>Zhong Li</w:t>
             </w:r>
           </w:p>
         </w:tc>
@@ -1121,17 +949,8 @@
                 <w:rFonts w:asciiTheme="majorHAnsi" w:eastAsiaTheme="minorHAnsi" w:hAnsiTheme="majorHAnsi" w:cstheme="minorBidi"/>
                 <w:lang w:eastAsia="en-US"/>
               </w:rPr>
-              <w:t xml:space="preserve">Larry </w:t>
+              <w:t>Larry Brem</w:t>
             </w:r>
-            <w:proofErr w:type="spellStart"/>
-            <w:r>
-              <w:rPr>
-                <w:rFonts w:asciiTheme="majorHAnsi" w:eastAsiaTheme="minorHAnsi" w:hAnsiTheme="majorHAnsi" w:cstheme="minorBidi"/>
-                <w:lang w:eastAsia="en-US"/>
-              </w:rPr>
-              <w:t>Brem</w:t>
-            </w:r>
-            <w:proofErr w:type="spellEnd"/>
           </w:p>
         </w:tc>
         <w:tc>
@@ -1218,13 +1037,8 @@
           <w:lang w:eastAsia="ja-JP"/>
         </w:rPr>
       </w:pPr>
-      <w:proofErr w:type="spellStart"/>
-      <w:r>
-        <w:t>caArray</w:t>
-      </w:r>
-      <w:proofErr w:type="spellEnd"/>
-      <w:r>
-        <w:t>:</w:t>
+      <w:r>
+        <w:t>caArray:</w:t>
       </w:r>
     </w:p>
     <w:p>
@@ -1239,21 +1053,12 @@
           <w:lang w:eastAsia="en-US"/>
         </w:rPr>
       </w:pPr>
-      <w:proofErr w:type="spellStart"/>
-      <w:r>
-        <w:rPr>
-          <w:rFonts w:asciiTheme="majorHAnsi" w:eastAsiaTheme="minorHAnsi" w:hAnsiTheme="majorHAnsi" w:cstheme="minorBidi"/>
-          <w:lang w:eastAsia="en-US"/>
-        </w:rPr>
-        <w:t>caArray</w:t>
-      </w:r>
-      <w:proofErr w:type="spellEnd"/>
-      <w:r>
-        <w:rPr>
-          <w:rFonts w:asciiTheme="majorHAnsi" w:eastAsiaTheme="minorHAnsi" w:hAnsiTheme="majorHAnsi" w:cstheme="minorBidi"/>
-          <w:lang w:eastAsia="en-US"/>
-        </w:rPr>
-        <w:t xml:space="preserve"> </w:t>
+      <w:r>
+        <w:rPr>
+          <w:rFonts w:asciiTheme="majorHAnsi" w:eastAsiaTheme="minorHAnsi" w:hAnsiTheme="majorHAnsi" w:cstheme="minorBidi"/>
+          <w:lang w:eastAsia="en-US"/>
+        </w:rPr>
+        <w:t xml:space="preserve">caArray </w:t>
       </w:r>
       <w:r>
         <w:rPr>
@@ -1425,8 +1230,6 @@
         </w:rPr>
         <w:t>.</w:t>
       </w:r>
-      <w:bookmarkStart w:id="0" w:name="_GoBack"/>
-      <w:bookmarkEnd w:id="0"/>
     </w:p>
     <w:p>
       <w:pPr>
@@ -1542,28 +1345,19 @@
           <w:lang w:eastAsia="en-US"/>
         </w:rPr>
       </w:pPr>
-      <w:proofErr w:type="spellStart"/>
-      <w:r>
-        <w:rPr>
-          <w:rFonts w:asciiTheme="majorHAnsi" w:eastAsiaTheme="minorHAnsi" w:hAnsiTheme="majorHAnsi" w:cstheme="minorBidi"/>
-          <w:lang w:eastAsia="en-US"/>
-        </w:rPr>
-        <w:t>caGrid</w:t>
-      </w:r>
-      <w:proofErr w:type="spellEnd"/>
-      <w:r>
-        <w:rPr>
-          <w:rFonts w:asciiTheme="majorHAnsi" w:eastAsiaTheme="minorHAnsi" w:hAnsiTheme="majorHAnsi" w:cstheme="minorBidi"/>
-          <w:lang w:eastAsia="en-US"/>
-        </w:rPr>
-        <w:t xml:space="preserve"> </w:t>
-      </w:r>
-      <w:r>
-        <w:rPr>
-          <w:rFonts w:asciiTheme="majorHAnsi" w:eastAsiaTheme="minorHAnsi" w:hAnsiTheme="majorHAnsi" w:cstheme="minorBidi"/>
-          <w:lang w:eastAsia="en-US"/>
-        </w:rPr>
-        <w:t>upgrade.</w:t>
+      <w:r>
+        <w:rPr>
+          <w:rFonts w:asciiTheme="majorHAnsi" w:eastAsiaTheme="minorHAnsi" w:hAnsiTheme="majorHAnsi" w:cstheme="minorBidi"/>
+          <w:lang w:eastAsia="en-US"/>
+        </w:rPr>
+        <w:t xml:space="preserve">caGrid </w:t>
+      </w:r>
+      <w:r>
+        <w:rPr>
+          <w:rFonts w:asciiTheme="majorHAnsi" w:eastAsiaTheme="minorHAnsi" w:hAnsiTheme="majorHAnsi" w:cstheme="minorBidi"/>
+          <w:lang w:eastAsia="en-US"/>
+        </w:rPr>
+        <w:t>upgrade – investigating customizations.</w:t>
       </w:r>
     </w:p>
     <w:p>
@@ -1622,13 +1416,8 @@
       <w:pPr>
         <w:pStyle w:val="Heading3"/>
       </w:pPr>
-      <w:proofErr w:type="spellStart"/>
-      <w:r>
-        <w:t>caIntegrator</w:t>
-      </w:r>
-      <w:proofErr w:type="spellEnd"/>
-      <w:r>
-        <w:t>:</w:t>
+      <w:r>
+        <w:t>caIntegrator:</w:t>
       </w:r>
     </w:p>
     <w:p>
@@ -1682,23 +1471,7 @@
           <w:rFonts w:asciiTheme="majorHAnsi" w:eastAsiaTheme="minorHAnsi" w:hAnsiTheme="majorHAnsi" w:cstheme="minorBidi"/>
           <w:lang w:eastAsia="en-US"/>
         </w:rPr>
-        <w:t xml:space="preserve">UPT upgrade and </w:t>
-      </w:r>
-      <w:proofErr w:type="spellStart"/>
-      <w:r>
-        <w:rPr>
-          <w:rFonts w:asciiTheme="majorHAnsi" w:eastAsiaTheme="minorHAnsi" w:hAnsiTheme="majorHAnsi" w:cstheme="minorBidi"/>
-          <w:lang w:eastAsia="en-US"/>
-        </w:rPr>
-        <w:t>caDSR</w:t>
-      </w:r>
-      <w:proofErr w:type="spellEnd"/>
-      <w:r>
-        <w:rPr>
-          <w:rFonts w:asciiTheme="majorHAnsi" w:eastAsiaTheme="minorHAnsi" w:hAnsiTheme="majorHAnsi" w:cstheme="minorBidi"/>
-          <w:lang w:eastAsia="en-US"/>
-        </w:rPr>
-        <w:t xml:space="preserve">  - Ongoing</w:t>
+        <w:t>UPT upgrade and caDSR  - Ongoing</w:t>
       </w:r>
     </w:p>
     <w:p>
@@ -1713,21 +1486,12 @@
           <w:lang w:eastAsia="en-US"/>
         </w:rPr>
       </w:pPr>
-      <w:proofErr w:type="spellStart"/>
-      <w:r>
-        <w:rPr>
-          <w:rFonts w:asciiTheme="majorHAnsi" w:eastAsiaTheme="minorHAnsi" w:hAnsiTheme="majorHAnsi" w:cstheme="minorBidi"/>
-          <w:lang w:eastAsia="en-US"/>
-        </w:rPr>
-        <w:t>caGrid</w:t>
-      </w:r>
-      <w:proofErr w:type="spellEnd"/>
-      <w:r>
-        <w:rPr>
-          <w:rFonts w:asciiTheme="majorHAnsi" w:eastAsiaTheme="minorHAnsi" w:hAnsiTheme="majorHAnsi" w:cstheme="minorBidi"/>
-          <w:lang w:eastAsia="en-US"/>
-        </w:rPr>
-        <w:t xml:space="preserve"> 1.5 upgrade. </w:t>
+      <w:r>
+        <w:rPr>
+          <w:rFonts w:asciiTheme="majorHAnsi" w:eastAsiaTheme="minorHAnsi" w:hAnsiTheme="majorHAnsi" w:cstheme="minorBidi"/>
+          <w:lang w:eastAsia="en-US"/>
+        </w:rPr>
+        <w:t xml:space="preserve">caGrid 1.5 upgrade. </w:t>
       </w:r>
       <w:r>
         <w:rPr>
@@ -1840,21 +1604,12 @@
         </w:rPr>
         <w:t xml:space="preserve">Automatic </w:t>
       </w:r>
-      <w:proofErr w:type="spellStart"/>
-      <w:r>
-        <w:rPr>
-          <w:rFonts w:asciiTheme="majorHAnsi" w:eastAsiaTheme="minorHAnsi" w:hAnsiTheme="majorHAnsi" w:cstheme="minorBidi"/>
-          <w:lang w:eastAsia="en-US"/>
-        </w:rPr>
-        <w:t>caArray</w:t>
-      </w:r>
-      <w:proofErr w:type="spellEnd"/>
-      <w:r>
-        <w:rPr>
-          <w:rFonts w:asciiTheme="majorHAnsi" w:eastAsiaTheme="minorHAnsi" w:hAnsiTheme="majorHAnsi" w:cstheme="minorBidi"/>
-          <w:lang w:eastAsia="en-US"/>
-        </w:rPr>
-        <w:t xml:space="preserve"> Refresh </w:t>
+      <w:r>
+        <w:rPr>
+          <w:rFonts w:asciiTheme="majorHAnsi" w:eastAsiaTheme="minorHAnsi" w:hAnsiTheme="majorHAnsi" w:cstheme="minorBidi"/>
+          <w:lang w:eastAsia="en-US"/>
+        </w:rPr>
+        <w:t xml:space="preserve">caArray Refresh </w:t>
       </w:r>
       <w:r>
         <w:rPr>
@@ -1868,14 +1623,14 @@
           <w:rFonts w:asciiTheme="majorHAnsi" w:eastAsiaTheme="minorHAnsi" w:hAnsiTheme="majorHAnsi" w:cstheme="minorBidi"/>
           <w:lang w:eastAsia="en-US"/>
         </w:rPr>
-        <w:t xml:space="preserve"> on hold</w:t>
-      </w:r>
-      <w:r>
-        <w:rPr>
-          <w:rFonts w:asciiTheme="majorHAnsi" w:eastAsiaTheme="minorHAnsi" w:hAnsiTheme="majorHAnsi" w:cstheme="minorBidi"/>
-          <w:lang w:eastAsia="en-US"/>
-        </w:rPr>
-        <w:t xml:space="preserve">. </w:t>
+        <w:t xml:space="preserve"> </w:t>
+      </w:r>
+      <w:r>
+        <w:rPr>
+          <w:rFonts w:asciiTheme="majorHAnsi" w:eastAsiaTheme="minorHAnsi" w:hAnsiTheme="majorHAnsi" w:cstheme="minorBidi"/>
+          <w:lang w:eastAsia="en-US"/>
+        </w:rPr>
+        <w:t>Ongoing</w:t>
       </w:r>
     </w:p>
     <w:p>
@@ -1938,30 +1693,14 @@
           <w:rFonts w:asciiTheme="majorHAnsi" w:eastAsiaTheme="minorHAnsi" w:hAnsiTheme="majorHAnsi" w:cstheme="minorBidi"/>
           <w:lang w:eastAsia="en-US"/>
         </w:rPr>
-        <w:t xml:space="preserve"> (</w:t>
-      </w:r>
-      <w:r>
-        <w:rPr>
-          <w:rFonts w:asciiTheme="majorHAnsi" w:eastAsiaTheme="minorHAnsi" w:hAnsiTheme="majorHAnsi" w:cstheme="minorBidi"/>
-          <w:lang w:eastAsia="en-US"/>
-        </w:rPr>
-        <w:t>To discuss with JJ/</w:t>
-      </w:r>
-      <w:proofErr w:type="spellStart"/>
-      <w:r>
-        <w:rPr>
-          <w:rFonts w:asciiTheme="majorHAnsi" w:eastAsiaTheme="minorHAnsi" w:hAnsiTheme="majorHAnsi" w:cstheme="minorBidi"/>
-          <w:lang w:eastAsia="en-US"/>
-        </w:rPr>
-        <w:t>Mervi</w:t>
-      </w:r>
-      <w:proofErr w:type="spellEnd"/>
-      <w:r>
-        <w:rPr>
-          <w:rFonts w:asciiTheme="majorHAnsi" w:eastAsiaTheme="minorHAnsi" w:hAnsiTheme="majorHAnsi" w:cstheme="minorBidi"/>
-          <w:lang w:eastAsia="en-US"/>
-        </w:rPr>
-        <w:t>)</w:t>
+        <w:t xml:space="preserve"> </w:t>
+      </w:r>
+      <w:r>
+        <w:rPr>
+          <w:rFonts w:asciiTheme="majorHAnsi" w:eastAsiaTheme="minorHAnsi" w:hAnsiTheme="majorHAnsi" w:cstheme="minorBidi"/>
+          <w:lang w:eastAsia="en-US"/>
+        </w:rPr>
+        <w:t xml:space="preserve">– to be discussed </w:t>
       </w:r>
     </w:p>
     <w:p>
@@ -1977,28 +1716,40 @@
           <w:lang w:eastAsia="en-US"/>
         </w:rPr>
       </w:pPr>
-      <w:proofErr w:type="spellStart"/>
-      <w:r>
-        <w:rPr>
-          <w:rFonts w:asciiTheme="majorHAnsi" w:eastAsiaTheme="minorHAnsi" w:hAnsiTheme="majorHAnsi" w:cstheme="minorBidi"/>
-          <w:lang w:eastAsia="en-US"/>
-        </w:rPr>
-        <w:t>Appscan</w:t>
-      </w:r>
-      <w:proofErr w:type="spellEnd"/>
-      <w:r>
-        <w:rPr>
-          <w:rFonts w:asciiTheme="majorHAnsi" w:eastAsiaTheme="minorHAnsi" w:hAnsiTheme="majorHAnsi" w:cstheme="minorBidi"/>
-          <w:lang w:eastAsia="en-US"/>
-        </w:rPr>
-        <w:t xml:space="preserve"> for TRANSCEND Planning</w:t>
-      </w:r>
-      <w:r>
-        <w:rPr>
-          <w:rFonts w:asciiTheme="majorHAnsi" w:eastAsiaTheme="minorHAnsi" w:hAnsiTheme="majorHAnsi" w:cstheme="minorBidi"/>
-          <w:lang w:eastAsia="en-US"/>
-        </w:rPr>
-        <w:t xml:space="preserve"> - requested</w:t>
+      <w:r>
+        <w:rPr>
+          <w:rFonts w:asciiTheme="majorHAnsi" w:eastAsiaTheme="minorHAnsi" w:hAnsiTheme="majorHAnsi" w:cstheme="minorBidi"/>
+          <w:lang w:eastAsia="en-US"/>
+        </w:rPr>
+        <w:t>Appscan for TRANSCEND Planning</w:t>
+      </w:r>
+      <w:r>
+        <w:rPr>
+          <w:rFonts w:asciiTheme="majorHAnsi" w:eastAsiaTheme="minorHAnsi" w:hAnsiTheme="majorHAnsi" w:cstheme="minorBidi"/>
+          <w:lang w:eastAsia="en-US"/>
+        </w:rPr>
+        <w:t xml:space="preserve"> </w:t>
+      </w:r>
+      <w:r>
+        <w:rPr>
+          <w:rFonts w:asciiTheme="majorHAnsi" w:eastAsiaTheme="minorHAnsi" w:hAnsiTheme="majorHAnsi" w:cstheme="minorBidi"/>
+          <w:lang w:eastAsia="en-US"/>
+        </w:rPr>
+        <w:t>–</w:t>
+      </w:r>
+      <w:r>
+        <w:rPr>
+          <w:rFonts w:asciiTheme="majorHAnsi" w:eastAsiaTheme="minorHAnsi" w:hAnsiTheme="majorHAnsi" w:cstheme="minorBidi"/>
+          <w:lang w:eastAsia="en-US"/>
+        </w:rPr>
+        <w:t xml:space="preserve"> </w:t>
+      </w:r>
+      <w:r>
+        <w:rPr>
+          <w:rFonts w:asciiTheme="majorHAnsi" w:eastAsiaTheme="minorHAnsi" w:hAnsiTheme="majorHAnsi" w:cstheme="minorBidi"/>
+          <w:lang w:eastAsia="en-US"/>
+        </w:rPr>
+        <w:t>issues with dev/user ID</w:t>
       </w:r>
     </w:p>
     <w:p>
@@ -2035,13 +1786,6 @@
         <w:t xml:space="preserve"> </w:t>
       </w:r>
       <w:r>
-        <w:rPr>
-          <w:rFonts w:asciiTheme="majorHAnsi" w:eastAsiaTheme="minorHAnsi" w:hAnsiTheme="majorHAnsi" w:cstheme="minorBidi"/>
-          <w:lang w:eastAsia="en-US"/>
-        </w:rPr>
-        <w:t xml:space="preserve">(Updated with additional resource) </w:t>
-      </w:r>
-      <w:r>
         <w:fldChar w:fldCharType="begin"/>
       </w:r>
       <w:r>
@@ -2091,21 +1835,12 @@
           <w:lang w:eastAsia="en-US"/>
         </w:rPr>
       </w:pPr>
-      <w:proofErr w:type="spellStart"/>
-      <w:r>
-        <w:rPr>
-          <w:rFonts w:asciiTheme="majorHAnsi" w:eastAsiaTheme="minorHAnsi" w:hAnsiTheme="majorHAnsi" w:cstheme="minorBidi"/>
-          <w:lang w:eastAsia="en-US"/>
-        </w:rPr>
-        <w:t>caArray</w:t>
-      </w:r>
-      <w:proofErr w:type="spellEnd"/>
-      <w:r>
-        <w:rPr>
-          <w:rFonts w:asciiTheme="majorHAnsi" w:eastAsiaTheme="minorHAnsi" w:hAnsiTheme="majorHAnsi" w:cstheme="minorBidi"/>
-          <w:lang w:eastAsia="en-US"/>
-        </w:rPr>
-        <w:t>:</w:t>
+      <w:r>
+        <w:rPr>
+          <w:rFonts w:asciiTheme="majorHAnsi" w:eastAsiaTheme="minorHAnsi" w:hAnsiTheme="majorHAnsi" w:cstheme="minorBidi"/>
+          <w:lang w:eastAsia="en-US"/>
+        </w:rPr>
+        <w:t>caArray:</w:t>
       </w:r>
       <w:r>
         <w:rPr>
@@ -2183,28 +1918,33 @@
           <w:lang w:eastAsia="en-US"/>
         </w:rPr>
       </w:pPr>
-      <w:proofErr w:type="spellStart"/>
-      <w:r>
-        <w:rPr>
-          <w:rFonts w:asciiTheme="majorHAnsi" w:eastAsiaTheme="minorHAnsi" w:hAnsiTheme="majorHAnsi" w:cstheme="minorBidi"/>
-          <w:lang w:eastAsia="en-US"/>
-        </w:rPr>
-        <w:t>caIntegrator</w:t>
-      </w:r>
-      <w:proofErr w:type="spellEnd"/>
-      <w:r>
-        <w:rPr>
-          <w:rFonts w:asciiTheme="majorHAnsi" w:eastAsiaTheme="minorHAnsi" w:hAnsiTheme="majorHAnsi" w:cstheme="minorBidi"/>
-          <w:lang w:eastAsia="en-US"/>
-        </w:rPr>
-        <w:t xml:space="preserve"> - </w:t>
-      </w:r>
-      <w:r>
-        <w:rPr>
-          <w:rFonts w:asciiTheme="majorHAnsi" w:eastAsiaTheme="minorHAnsi" w:hAnsiTheme="majorHAnsi" w:cstheme="minorBidi"/>
-          <w:lang w:eastAsia="en-US"/>
-        </w:rPr>
-        <w:t xml:space="preserve">Role based Permissions </w:t>
+      <w:r>
+        <w:rPr>
+          <w:rFonts w:asciiTheme="majorHAnsi" w:eastAsiaTheme="minorHAnsi" w:hAnsiTheme="majorHAnsi" w:cstheme="minorBidi"/>
+          <w:lang w:eastAsia="en-US"/>
+        </w:rPr>
+        <w:t xml:space="preserve">caIntegrator - </w:t>
+      </w:r>
+      <w:r>
+        <w:rPr>
+          <w:rFonts w:asciiTheme="majorHAnsi" w:eastAsiaTheme="minorHAnsi" w:hAnsiTheme="majorHAnsi" w:cstheme="minorBidi"/>
+          <w:lang w:eastAsia="en-US"/>
+        </w:rPr>
+        <w:t>Role based Permissions</w:t>
+      </w:r>
+      <w:r>
+        <w:rPr>
+          <w:rFonts w:asciiTheme="majorHAnsi" w:eastAsiaTheme="minorHAnsi" w:hAnsiTheme="majorHAnsi" w:cstheme="minorBidi"/>
+          <w:lang w:eastAsia="en-US"/>
+        </w:rPr>
+        <w:t>, Automatic caArray Refresh</w:t>
+      </w:r>
+      <w:r>
+        <w:rPr>
+          <w:rFonts w:asciiTheme="majorHAnsi" w:eastAsiaTheme="minorHAnsi" w:hAnsiTheme="majorHAnsi" w:cstheme="minorBidi"/>
+          <w:lang w:eastAsia="en-US"/>
+        </w:rPr>
+        <w:t xml:space="preserve"> </w:t>
       </w:r>
       <w:r>
         <w:rPr>
@@ -2547,31 +2287,13 @@
                 <w:lang w:eastAsia="en-US"/>
               </w:rPr>
             </w:pPr>
-            <w:proofErr w:type="spellStart"/>
             <w:r>
               <w:rPr>
                 <w:rFonts w:asciiTheme="majorHAnsi" w:eastAsiaTheme="minorHAnsi" w:hAnsiTheme="majorHAnsi" w:cstheme="minorBidi"/>
                 <w:lang w:eastAsia="en-US"/>
               </w:rPr>
-              <w:t>Rashmi</w:t>
+              <w:t>Rashmi Srinivasa</w:t>
             </w:r>
-            <w:proofErr w:type="spellEnd"/>
-            <w:r>
-              <w:rPr>
-                <w:rFonts w:asciiTheme="majorHAnsi" w:eastAsiaTheme="minorHAnsi" w:hAnsiTheme="majorHAnsi" w:cstheme="minorBidi"/>
-                <w:lang w:eastAsia="en-US"/>
-              </w:rPr>
-              <w:t xml:space="preserve"> </w:t>
-            </w:r>
-            <w:proofErr w:type="spellStart"/>
-            <w:r>
-              <w:rPr>
-                <w:rFonts w:asciiTheme="majorHAnsi" w:eastAsiaTheme="minorHAnsi" w:hAnsiTheme="majorHAnsi" w:cstheme="minorBidi"/>
-                <w:lang w:eastAsia="en-US"/>
-              </w:rPr>
-              <w:t>Srinivasa</w:t>
-            </w:r>
-            <w:proofErr w:type="spellEnd"/>
           </w:p>
         </w:tc>
         <w:tc>

--- a/project_management/internal_meetings/2012/20120410_team_meeting.docx
+++ b/project_management/internal_meetings/2012/20120410_team_meeting.docx
@@ -178,6 +178,13 @@
                 <w:lang w:eastAsia="en-US"/>
               </w:rPr>
             </w:pPr>
+            <w:r>
+              <w:rPr>
+                <w:rFonts w:asciiTheme="majorHAnsi" w:eastAsiaTheme="minorHAnsi" w:hAnsiTheme="majorHAnsi" w:cstheme="minorBidi"/>
+                <w:lang w:eastAsia="en-US"/>
+              </w:rPr>
+              <w:t>Y</w:t>
+            </w:r>
           </w:p>
         </w:tc>
       </w:tr>
@@ -284,6 +291,13 @@
                 <w:lang w:eastAsia="en-US"/>
               </w:rPr>
             </w:pPr>
+            <w:r>
+              <w:rPr>
+                <w:rFonts w:asciiTheme="majorHAnsi" w:eastAsiaTheme="minorHAnsi" w:hAnsiTheme="majorHAnsi" w:cstheme="minorBidi"/>
+                <w:lang w:eastAsia="en-US"/>
+              </w:rPr>
+              <w:t>Y</w:t>
+            </w:r>
           </w:p>
         </w:tc>
         <w:tc>
@@ -317,6 +331,13 @@
                 <w:lang w:eastAsia="en-US"/>
               </w:rPr>
             </w:pPr>
+            <w:r>
+              <w:rPr>
+                <w:rFonts w:asciiTheme="majorHAnsi" w:eastAsiaTheme="minorHAnsi" w:hAnsiTheme="majorHAnsi" w:cstheme="minorBidi"/>
+                <w:lang w:eastAsia="en-US"/>
+              </w:rPr>
+              <w:t>Y</w:t>
+            </w:r>
           </w:p>
         </w:tc>
       </w:tr>
@@ -352,6 +373,13 @@
                 <w:lang w:eastAsia="en-US"/>
               </w:rPr>
             </w:pPr>
+            <w:r>
+              <w:rPr>
+                <w:rFonts w:asciiTheme="majorHAnsi" w:eastAsiaTheme="minorHAnsi" w:hAnsiTheme="majorHAnsi" w:cstheme="minorBidi"/>
+                <w:lang w:eastAsia="en-US"/>
+              </w:rPr>
+              <w:t>Y</w:t>
+            </w:r>
           </w:p>
         </w:tc>
         <w:tc>
@@ -385,6 +413,13 @@
                 <w:lang w:eastAsia="en-US"/>
               </w:rPr>
             </w:pPr>
+            <w:r>
+              <w:rPr>
+                <w:rFonts w:asciiTheme="majorHAnsi" w:eastAsiaTheme="minorHAnsi" w:hAnsiTheme="majorHAnsi" w:cstheme="minorBidi"/>
+                <w:lang w:eastAsia="en-US"/>
+              </w:rPr>
+              <w:t>Y</w:t>
+            </w:r>
           </w:p>
         </w:tc>
       </w:tr>
@@ -453,6 +488,13 @@
                 <w:lang w:eastAsia="en-US"/>
               </w:rPr>
             </w:pPr>
+            <w:r>
+              <w:rPr>
+                <w:rFonts w:asciiTheme="majorHAnsi" w:eastAsiaTheme="minorHAnsi" w:hAnsiTheme="majorHAnsi" w:cstheme="minorBidi"/>
+                <w:lang w:eastAsia="en-US"/>
+              </w:rPr>
+              <w:t>Y</w:t>
+            </w:r>
           </w:p>
         </w:tc>
       </w:tr>
@@ -556,6 +598,13 @@
                 <w:lang w:eastAsia="en-US"/>
               </w:rPr>
             </w:pPr>
+            <w:r>
+              <w:rPr>
+                <w:rFonts w:asciiTheme="majorHAnsi" w:eastAsiaTheme="minorHAnsi" w:hAnsiTheme="majorHAnsi" w:cstheme="minorBidi"/>
+                <w:lang w:eastAsia="en-US"/>
+              </w:rPr>
+              <w:t>Y</w:t>
+            </w:r>
           </w:p>
         </w:tc>
         <w:tc>
@@ -589,6 +638,13 @@
                 <w:lang w:eastAsia="en-US"/>
               </w:rPr>
             </w:pPr>
+            <w:r>
+              <w:rPr>
+                <w:rFonts w:asciiTheme="majorHAnsi" w:eastAsiaTheme="minorHAnsi" w:hAnsiTheme="majorHAnsi" w:cstheme="minorBidi"/>
+                <w:lang w:eastAsia="en-US"/>
+              </w:rPr>
+              <w:t>Y</w:t>
+            </w:r>
           </w:p>
         </w:tc>
       </w:tr>
@@ -624,6 +680,13 @@
                 <w:lang w:eastAsia="en-US"/>
               </w:rPr>
             </w:pPr>
+            <w:r>
+              <w:rPr>
+                <w:rFonts w:asciiTheme="majorHAnsi" w:eastAsiaTheme="minorHAnsi" w:hAnsiTheme="majorHAnsi" w:cstheme="minorBidi"/>
+                <w:lang w:eastAsia="en-US"/>
+              </w:rPr>
+              <w:t>Y</w:t>
+            </w:r>
           </w:p>
         </w:tc>
         <w:tc>
@@ -692,6 +755,13 @@
                 <w:lang w:eastAsia="en-US"/>
               </w:rPr>
             </w:pPr>
+            <w:r>
+              <w:rPr>
+                <w:rFonts w:asciiTheme="majorHAnsi" w:eastAsiaTheme="minorHAnsi" w:hAnsiTheme="majorHAnsi" w:cstheme="minorBidi"/>
+                <w:lang w:eastAsia="en-US"/>
+              </w:rPr>
+              <w:t>Y</w:t>
+            </w:r>
           </w:p>
         </w:tc>
         <w:tc>
@@ -725,6 +795,13 @@
                 <w:lang w:eastAsia="en-US"/>
               </w:rPr>
             </w:pPr>
+            <w:r>
+              <w:rPr>
+                <w:rFonts w:asciiTheme="majorHAnsi" w:eastAsiaTheme="minorHAnsi" w:hAnsiTheme="majorHAnsi" w:cstheme="minorBidi"/>
+                <w:lang w:eastAsia="en-US"/>
+              </w:rPr>
+              <w:t>Y</w:t>
+            </w:r>
           </w:p>
         </w:tc>
       </w:tr>
@@ -760,6 +837,13 @@
                 <w:lang w:eastAsia="en-US"/>
               </w:rPr>
             </w:pPr>
+            <w:r>
+              <w:rPr>
+                <w:rFonts w:asciiTheme="majorHAnsi" w:eastAsiaTheme="minorHAnsi" w:hAnsiTheme="majorHAnsi" w:cstheme="minorBidi"/>
+                <w:lang w:eastAsia="en-US"/>
+              </w:rPr>
+              <w:t>Y</w:t>
+            </w:r>
           </w:p>
         </w:tc>
         <w:tc>
@@ -793,6 +877,13 @@
                 <w:lang w:eastAsia="en-US"/>
               </w:rPr>
             </w:pPr>
+            <w:r>
+              <w:rPr>
+                <w:rFonts w:asciiTheme="majorHAnsi" w:eastAsiaTheme="minorHAnsi" w:hAnsiTheme="majorHAnsi" w:cstheme="minorBidi"/>
+                <w:lang w:eastAsia="en-US"/>
+              </w:rPr>
+              <w:t>Y</w:t>
+            </w:r>
           </w:p>
         </w:tc>
       </w:tr>
@@ -828,6 +919,13 @@
                 <w:lang w:eastAsia="en-US"/>
               </w:rPr>
             </w:pPr>
+            <w:r>
+              <w:rPr>
+                <w:rFonts w:asciiTheme="majorHAnsi" w:eastAsiaTheme="minorHAnsi" w:hAnsiTheme="majorHAnsi" w:cstheme="minorBidi"/>
+                <w:lang w:eastAsia="en-US"/>
+              </w:rPr>
+              <w:t>Y</w:t>
+            </w:r>
           </w:p>
         </w:tc>
         <w:tc>
@@ -896,6 +994,13 @@
                 <w:lang w:eastAsia="en-US"/>
               </w:rPr>
             </w:pPr>
+            <w:r>
+              <w:rPr>
+                <w:rFonts w:asciiTheme="majorHAnsi" w:eastAsiaTheme="minorHAnsi" w:hAnsiTheme="majorHAnsi" w:cstheme="minorBidi"/>
+                <w:lang w:eastAsia="en-US"/>
+              </w:rPr>
+              <w:t>Y</w:t>
+            </w:r>
           </w:p>
         </w:tc>
         <w:tc>
@@ -929,6 +1034,13 @@
                 <w:lang w:eastAsia="en-US"/>
               </w:rPr>
             </w:pPr>
+            <w:r>
+              <w:rPr>
+                <w:rFonts w:asciiTheme="majorHAnsi" w:eastAsiaTheme="minorHAnsi" w:hAnsiTheme="majorHAnsi" w:cstheme="minorBidi"/>
+                <w:lang w:eastAsia="en-US"/>
+              </w:rPr>
+              <w:t>Y</w:t>
+            </w:r>
           </w:p>
         </w:tc>
       </w:tr>
@@ -964,6 +1076,13 @@
                 <w:lang w:eastAsia="en-US"/>
               </w:rPr>
             </w:pPr>
+            <w:r>
+              <w:rPr>
+                <w:rFonts w:asciiTheme="majorHAnsi" w:eastAsiaTheme="minorHAnsi" w:hAnsiTheme="majorHAnsi" w:cstheme="minorBidi"/>
+                <w:lang w:eastAsia="en-US"/>
+              </w:rPr>
+              <w:t>Y</w:t>
+            </w:r>
           </w:p>
         </w:tc>
         <w:tc>
@@ -1094,6 +1213,34 @@
         </w:rPr>
         <w:t>Permissions bug discovered on production (2.4.1) – Under investigation.</w:t>
       </w:r>
+      <w:r>
+        <w:rPr>
+          <w:rFonts w:asciiTheme="majorHAnsi" w:eastAsiaTheme="minorHAnsi" w:hAnsiTheme="majorHAnsi" w:cstheme="minorBidi"/>
+          <w:lang w:eastAsia="en-US"/>
+        </w:rPr>
+        <w:t xml:space="preserve"> Seems to affect only Affymetrix data sets imported with MAGE-TAB files.</w:t>
+      </w:r>
+      <w:r>
+        <w:rPr>
+          <w:rFonts w:asciiTheme="majorHAnsi" w:eastAsiaTheme="minorHAnsi" w:hAnsiTheme="majorHAnsi" w:cstheme="minorBidi"/>
+          <w:lang w:eastAsia="en-US"/>
+        </w:rPr>
+        <w:t xml:space="preserve"> </w:t>
+      </w:r>
+      <w:r>
+        <w:rPr>
+          <w:rFonts w:asciiTheme="majorHAnsi" w:eastAsiaTheme="minorHAnsi" w:hAnsiTheme="majorHAnsi" w:cstheme="minorBidi"/>
+          <w:lang w:eastAsia="en-US"/>
+        </w:rPr>
+        <w:t>Quy and Paul will investigate further and help Juli with the c</w:t>
+      </w:r>
+      <w:r>
+        <w:rPr>
+          <w:rFonts w:asciiTheme="majorHAnsi" w:eastAsiaTheme="minorHAnsi" w:hAnsiTheme="majorHAnsi" w:cstheme="minorBidi"/>
+          <w:lang w:eastAsia="en-US"/>
+        </w:rPr>
+        <w:t>ommunication to the community explaining the issue.</w:t>
+      </w:r>
     </w:p>
     <w:p>
       <w:pPr>
@@ -1357,7 +1504,35 @@
           <w:rFonts w:asciiTheme="majorHAnsi" w:eastAsiaTheme="minorHAnsi" w:hAnsiTheme="majorHAnsi" w:cstheme="minorBidi"/>
           <w:lang w:eastAsia="en-US"/>
         </w:rPr>
-        <w:t>upgrade – investigating customizations.</w:t>
+        <w:t xml:space="preserve">upgrade – </w:t>
+      </w:r>
+      <w:r>
+        <w:rPr>
+          <w:rFonts w:asciiTheme="majorHAnsi" w:eastAsiaTheme="minorHAnsi" w:hAnsiTheme="majorHAnsi" w:cstheme="minorBidi"/>
+          <w:lang w:eastAsia="en-US"/>
+        </w:rPr>
+        <w:t>list of</w:t>
+      </w:r>
+      <w:r>
+        <w:rPr>
+          <w:rFonts w:asciiTheme="majorHAnsi" w:eastAsiaTheme="minorHAnsi" w:hAnsiTheme="majorHAnsi" w:cstheme="minorBidi"/>
+          <w:lang w:eastAsia="en-US"/>
+        </w:rPr>
+        <w:t xml:space="preserve"> customizations</w:t>
+      </w:r>
+      <w:r>
+        <w:rPr>
+          <w:rFonts w:asciiTheme="majorHAnsi" w:eastAsiaTheme="minorHAnsi" w:hAnsiTheme="majorHAnsi" w:cstheme="minorBidi"/>
+          <w:lang w:eastAsia="en-US"/>
+        </w:rPr>
+        <w:t xml:space="preserve"> was sent to Larry today</w:t>
+      </w:r>
+      <w:r>
+        <w:rPr>
+          <w:rFonts w:asciiTheme="majorHAnsi" w:eastAsiaTheme="minorHAnsi" w:hAnsiTheme="majorHAnsi" w:cstheme="minorBidi"/>
+          <w:lang w:eastAsia="en-US"/>
+        </w:rPr>
+        <w:t>.</w:t>
       </w:r>
     </w:p>
     <w:p>
@@ -1854,7 +2029,28 @@
           <w:rFonts w:asciiTheme="majorHAnsi" w:eastAsiaTheme="minorHAnsi" w:hAnsiTheme="majorHAnsi" w:cstheme="minorBidi"/>
           <w:lang w:eastAsia="en-US"/>
         </w:rPr>
-        <w:t>complete and will be delivered to UCSF</w:t>
+        <w:t xml:space="preserve">complete and will be </w:t>
+      </w:r>
+      <w:r>
+        <w:rPr>
+          <w:rFonts w:asciiTheme="majorHAnsi" w:eastAsiaTheme="minorHAnsi" w:hAnsiTheme="majorHAnsi" w:cstheme="minorBidi"/>
+          <w:lang w:eastAsia="en-US"/>
+        </w:rPr>
+        <w:t>demo-ed</w:t>
+      </w:r>
+      <w:r>
+        <w:rPr>
+          <w:rFonts w:asciiTheme="majorHAnsi" w:eastAsiaTheme="minorHAnsi" w:hAnsiTheme="majorHAnsi" w:cstheme="minorBidi"/>
+          <w:lang w:eastAsia="en-US"/>
+        </w:rPr>
+        <w:t xml:space="preserve"> to UCSF</w:t>
+      </w:r>
+      <w:r>
+        <w:rPr>
+          <w:rFonts w:asciiTheme="majorHAnsi" w:eastAsiaTheme="minorHAnsi" w:hAnsiTheme="majorHAnsi" w:cstheme="minorBidi"/>
+          <w:lang w:eastAsia="en-US"/>
+        </w:rPr>
+        <w:t xml:space="preserve"> next week</w:t>
       </w:r>
       <w:r>
         <w:rPr>
@@ -1956,6 +2152,26 @@
     </w:p>
     <w:p>
       <w:pPr>
+        <w:pStyle w:val="ListParagraph"/>
+        <w:numPr>
+          <w:ilvl w:val="0"/>
+          <w:numId w:val="5"/>
+        </w:numPr>
+        <w:rPr>
+          <w:rFonts w:asciiTheme="majorHAnsi" w:eastAsiaTheme="minorHAnsi" w:hAnsiTheme="majorHAnsi" w:cstheme="minorBidi"/>
+          <w:lang w:eastAsia="en-US"/>
+        </w:rPr>
+      </w:pPr>
+      <w:r>
+        <w:rPr>
+          <w:rFonts w:asciiTheme="majorHAnsi" w:eastAsiaTheme="minorHAnsi" w:hAnsiTheme="majorHAnsi" w:cstheme="minorBidi"/>
+          <w:lang w:eastAsia="en-US"/>
+        </w:rPr>
+        <w:t>Meeting Santosh and Eve today to plan for intermediate release of packages to UCSF for UAT.</w:t>
+      </w:r>
+    </w:p>
+    <w:p>
+      <w:pPr>
         <w:pStyle w:val="Heading3"/>
       </w:pPr>
       <w:r>
@@ -1974,6 +2190,13 @@
           <w:lang w:eastAsia="en-US"/>
         </w:rPr>
       </w:pPr>
+      <w:r>
+        <w:rPr>
+          <w:rFonts w:asciiTheme="majorHAnsi" w:eastAsiaTheme="minorHAnsi" w:hAnsiTheme="majorHAnsi" w:cstheme="minorBidi"/>
+          <w:lang w:eastAsia="en-US"/>
+        </w:rPr>
+        <w:t>No updates this week.</w:t>
+      </w:r>
     </w:p>
     <w:p>
       <w:pPr>
@@ -1995,6 +2218,13 @@
           <w:lang w:eastAsia="en-US"/>
         </w:rPr>
       </w:pPr>
+      <w:r>
+        <w:rPr>
+          <w:rFonts w:asciiTheme="majorHAnsi" w:eastAsiaTheme="minorHAnsi" w:hAnsiTheme="majorHAnsi" w:cstheme="minorBidi"/>
+          <w:lang w:eastAsia="en-US"/>
+        </w:rPr>
+        <w:t>No updates this week.</w:t>
+      </w:r>
     </w:p>
     <w:p>
       <w:pPr>
@@ -2019,6 +2249,13 @@
           <w:lang w:eastAsia="en-US"/>
         </w:rPr>
       </w:pPr>
+      <w:r>
+        <w:rPr>
+          <w:rFonts w:asciiTheme="majorHAnsi" w:eastAsiaTheme="minorHAnsi" w:hAnsiTheme="majorHAnsi" w:cstheme="minorBidi"/>
+          <w:lang w:eastAsia="en-US"/>
+        </w:rPr>
+        <w:t>A user has reported a problem with zip file uploads in caArray. Another user has reported a caIntegrator installation problem. Don is investigating both.</w:t>
+      </w:r>
     </w:p>
     <w:p>
       <w:pPr>
@@ -2345,7 +2582,11 @@
           <w:tcPr>
             <w:tcW w:w="810" w:type="dxa"/>
           </w:tcPr>
-          <w:p/>
+          <w:p>
+            <w:r>
+              <w:t>39</w:t>
+            </w:r>
+          </w:p>
         </w:tc>
         <w:tc>
           <w:tcPr>
@@ -2358,6 +2599,13 @@
                 <w:lang w:eastAsia="en-US"/>
               </w:rPr>
             </w:pPr>
+            <w:r>
+              <w:rPr>
+                <w:rFonts w:asciiTheme="majorHAnsi" w:eastAsiaTheme="minorHAnsi" w:hAnsiTheme="majorHAnsi" w:cstheme="minorBidi"/>
+                <w:lang w:eastAsia="en-US"/>
+              </w:rPr>
+              <w:t>Send a note to the caArray community about the 2.4.1 bug</w:t>
+            </w:r>
           </w:p>
         </w:tc>
         <w:tc>
@@ -2371,6 +2619,13 @@
                 <w:lang w:eastAsia="en-US"/>
               </w:rPr>
             </w:pPr>
+            <w:r>
+              <w:rPr>
+                <w:rFonts w:asciiTheme="majorHAnsi" w:eastAsiaTheme="minorHAnsi" w:hAnsiTheme="majorHAnsi" w:cstheme="minorBidi"/>
+                <w:lang w:eastAsia="en-US"/>
+              </w:rPr>
+              <w:t>Juli Klemm</w:t>
+            </w:r>
           </w:p>
         </w:tc>
         <w:tc>
@@ -2384,6 +2639,13 @@
                 <w:lang w:eastAsia="en-US"/>
               </w:rPr>
             </w:pPr>
+            <w:r>
+              <w:rPr>
+                <w:rFonts w:asciiTheme="majorHAnsi" w:eastAsiaTheme="minorHAnsi" w:hAnsiTheme="majorHAnsi" w:cstheme="minorBidi"/>
+                <w:lang w:eastAsia="en-US"/>
+              </w:rPr>
+              <w:t>4/10/2012</w:t>
+            </w:r>
           </w:p>
         </w:tc>
         <w:tc>
@@ -2397,6 +2659,13 @@
                 <w:lang w:eastAsia="en-US"/>
               </w:rPr>
             </w:pPr>
+            <w:r>
+              <w:rPr>
+                <w:rFonts w:asciiTheme="majorHAnsi" w:eastAsiaTheme="minorHAnsi" w:hAnsiTheme="majorHAnsi" w:cstheme="minorBidi"/>
+                <w:lang w:eastAsia="en-US"/>
+              </w:rPr>
+              <w:t>Not Started</w:t>
+            </w:r>
           </w:p>
         </w:tc>
       </w:tr>
